--- a/screenshots/screenshots.docx
+++ b/screenshots/screenshots.docx
@@ -440,6 +440,660 @@
                     <a:xfrm>
                       <a:off x="0" y="0"/>
                       <a:ext cx="5731510" cy="5859780"/>
+                    </a:xfrm>
+                    <a:prstGeom prst="rect">
+                      <a:avLst/>
+                    </a:prstGeom>
+                  </pic:spPr>
+                </pic:pic>
+              </a:graphicData>
+            </a:graphic>
+          </wp:inline>
+        </w:drawing>
+      </w:r>
+    </w:p>
+    <w:p/>
+    <w:p>
+      <w:r>
+        <w:rPr>
+          <w:noProof/>
+        </w:rPr>
+        <w:lastRenderedPageBreak/>
+        <w:drawing>
+          <wp:inline distT="0" distB="0" distL="0" distR="0" wp14:anchorId="43CF5E15" wp14:editId="440F6488">
+            <wp:extent cx="5731510" cy="3312795"/>
+            <wp:effectExtent l="0" t="0" r="2540" b="1905"/>
+            <wp:docPr id="449124466" name="Picture 1" descr="A screenshot of a computer&#10;&#10;AI-generated content may be incorrect."/>
+            <wp:cNvGraphicFramePr>
+              <a:graphicFrameLocks xmlns:a="http://schemas.openxmlformats.org/drawingml/2006/main" noChangeAspect="1"/>
+            </wp:cNvGraphicFramePr>
+            <a:graphic xmlns:a="http://schemas.openxmlformats.org/drawingml/2006/main">
+              <a:graphicData uri="http://schemas.openxmlformats.org/drawingml/2006/picture">
+                <pic:pic xmlns:pic="http://schemas.openxmlformats.org/drawingml/2006/picture">
+                  <pic:nvPicPr>
+                    <pic:cNvPr id="449124466" name="Picture 1" descr="A screenshot of a computer&#10;&#10;AI-generated content may be incorrect."/>
+                    <pic:cNvPicPr/>
+                  </pic:nvPicPr>
+                  <pic:blipFill>
+                    <a:blip r:embed="rId14"/>
+                    <a:stretch>
+                      <a:fillRect/>
+                    </a:stretch>
+                  </pic:blipFill>
+                  <pic:spPr>
+                    <a:xfrm>
+                      <a:off x="0" y="0"/>
+                      <a:ext cx="5731510" cy="3312795"/>
+                    </a:xfrm>
+                    <a:prstGeom prst="rect">
+                      <a:avLst/>
+                    </a:prstGeom>
+                  </pic:spPr>
+                </pic:pic>
+              </a:graphicData>
+            </a:graphic>
+          </wp:inline>
+        </w:drawing>
+      </w:r>
+    </w:p>
+    <w:p/>
+    <w:p/>
+    <w:p>
+      <w:r>
+        <w:rPr>
+          <w:noProof/>
+        </w:rPr>
+        <w:drawing>
+          <wp:inline distT="0" distB="0" distL="0" distR="0" wp14:anchorId="33BAF491" wp14:editId="1E207D83">
+            <wp:extent cx="5731510" cy="3312795"/>
+            <wp:effectExtent l="0" t="0" r="2540" b="1905"/>
+            <wp:docPr id="200406281" name="Picture 1"/>
+            <wp:cNvGraphicFramePr>
+              <a:graphicFrameLocks xmlns:a="http://schemas.openxmlformats.org/drawingml/2006/main" noChangeAspect="1"/>
+            </wp:cNvGraphicFramePr>
+            <a:graphic xmlns:a="http://schemas.openxmlformats.org/drawingml/2006/main">
+              <a:graphicData uri="http://schemas.openxmlformats.org/drawingml/2006/picture">
+                <pic:pic xmlns:pic="http://schemas.openxmlformats.org/drawingml/2006/picture">
+                  <pic:nvPicPr>
+                    <pic:cNvPr id="200406281" name=""/>
+                    <pic:cNvPicPr/>
+                  </pic:nvPicPr>
+                  <pic:blipFill>
+                    <a:blip r:embed="rId15"/>
+                    <a:stretch>
+                      <a:fillRect/>
+                    </a:stretch>
+                  </pic:blipFill>
+                  <pic:spPr>
+                    <a:xfrm>
+                      <a:off x="0" y="0"/>
+                      <a:ext cx="5731510" cy="3312795"/>
+                    </a:xfrm>
+                    <a:prstGeom prst="rect">
+                      <a:avLst/>
+                    </a:prstGeom>
+                  </pic:spPr>
+                </pic:pic>
+              </a:graphicData>
+            </a:graphic>
+          </wp:inline>
+        </w:drawing>
+      </w:r>
+    </w:p>
+    <w:p/>
+    <w:p>
+      <w:r>
+        <w:rPr>
+          <w:noProof/>
+        </w:rPr>
+        <w:lastRenderedPageBreak/>
+        <w:drawing>
+          <wp:inline distT="0" distB="0" distL="0" distR="0" wp14:anchorId="254C4B7D" wp14:editId="7827819E">
+            <wp:extent cx="5731510" cy="3312795"/>
+            <wp:effectExtent l="0" t="0" r="2540" b="1905"/>
+            <wp:docPr id="1311734523" name="Picture 1" descr="A screenshot of a computer&#10;&#10;AI-generated content may be incorrect."/>
+            <wp:cNvGraphicFramePr>
+              <a:graphicFrameLocks xmlns:a="http://schemas.openxmlformats.org/drawingml/2006/main" noChangeAspect="1"/>
+            </wp:cNvGraphicFramePr>
+            <a:graphic xmlns:a="http://schemas.openxmlformats.org/drawingml/2006/main">
+              <a:graphicData uri="http://schemas.openxmlformats.org/drawingml/2006/picture">
+                <pic:pic xmlns:pic="http://schemas.openxmlformats.org/drawingml/2006/picture">
+                  <pic:nvPicPr>
+                    <pic:cNvPr id="1311734523" name="Picture 1" descr="A screenshot of a computer&#10;&#10;AI-generated content may be incorrect."/>
+                    <pic:cNvPicPr/>
+                  </pic:nvPicPr>
+                  <pic:blipFill>
+                    <a:blip r:embed="rId16"/>
+                    <a:stretch>
+                      <a:fillRect/>
+                    </a:stretch>
+                  </pic:blipFill>
+                  <pic:spPr>
+                    <a:xfrm>
+                      <a:off x="0" y="0"/>
+                      <a:ext cx="5731510" cy="3312795"/>
+                    </a:xfrm>
+                    <a:prstGeom prst="rect">
+                      <a:avLst/>
+                    </a:prstGeom>
+                  </pic:spPr>
+                </pic:pic>
+              </a:graphicData>
+            </a:graphic>
+          </wp:inline>
+        </w:drawing>
+      </w:r>
+    </w:p>
+    <w:p/>
+    <w:p>
+      <w:r>
+        <w:rPr>
+          <w:noProof/>
+        </w:rPr>
+        <w:drawing>
+          <wp:inline distT="0" distB="0" distL="0" distR="0" wp14:anchorId="44DEEF89" wp14:editId="0B35E8FA">
+            <wp:extent cx="5731510" cy="3312795"/>
+            <wp:effectExtent l="0" t="0" r="2540" b="1905"/>
+            <wp:docPr id="713515265" name="Picture 1" descr="A screenshot of a computer&#10;&#10;AI-generated content may be incorrect."/>
+            <wp:cNvGraphicFramePr>
+              <a:graphicFrameLocks xmlns:a="http://schemas.openxmlformats.org/drawingml/2006/main" noChangeAspect="1"/>
+            </wp:cNvGraphicFramePr>
+            <a:graphic xmlns:a="http://schemas.openxmlformats.org/drawingml/2006/main">
+              <a:graphicData uri="http://schemas.openxmlformats.org/drawingml/2006/picture">
+                <pic:pic xmlns:pic="http://schemas.openxmlformats.org/drawingml/2006/picture">
+                  <pic:nvPicPr>
+                    <pic:cNvPr id="713515265" name="Picture 1" descr="A screenshot of a computer&#10;&#10;AI-generated content may be incorrect."/>
+                    <pic:cNvPicPr/>
+                  </pic:nvPicPr>
+                  <pic:blipFill>
+                    <a:blip r:embed="rId17"/>
+                    <a:stretch>
+                      <a:fillRect/>
+                    </a:stretch>
+                  </pic:blipFill>
+                  <pic:spPr>
+                    <a:xfrm>
+                      <a:off x="0" y="0"/>
+                      <a:ext cx="5731510" cy="3312795"/>
+                    </a:xfrm>
+                    <a:prstGeom prst="rect">
+                      <a:avLst/>
+                    </a:prstGeom>
+                  </pic:spPr>
+                </pic:pic>
+              </a:graphicData>
+            </a:graphic>
+          </wp:inline>
+        </w:drawing>
+      </w:r>
+    </w:p>
+    <w:p/>
+    <w:p>
+      <w:r>
+        <w:rPr>
+          <w:noProof/>
+        </w:rPr>
+        <w:lastRenderedPageBreak/>
+        <w:drawing>
+          <wp:inline distT="0" distB="0" distL="0" distR="0" wp14:anchorId="77683264" wp14:editId="0327B977">
+            <wp:extent cx="5731510" cy="3312795"/>
+            <wp:effectExtent l="0" t="0" r="2540" b="1905"/>
+            <wp:docPr id="965043028" name="Picture 1" descr="A screenshot of a computer&#10;&#10;AI-generated content may be incorrect."/>
+            <wp:cNvGraphicFramePr>
+              <a:graphicFrameLocks xmlns:a="http://schemas.openxmlformats.org/drawingml/2006/main" noChangeAspect="1"/>
+            </wp:cNvGraphicFramePr>
+            <a:graphic xmlns:a="http://schemas.openxmlformats.org/drawingml/2006/main">
+              <a:graphicData uri="http://schemas.openxmlformats.org/drawingml/2006/picture">
+                <pic:pic xmlns:pic="http://schemas.openxmlformats.org/drawingml/2006/picture">
+                  <pic:nvPicPr>
+                    <pic:cNvPr id="965043028" name="Picture 1" descr="A screenshot of a computer&#10;&#10;AI-generated content may be incorrect."/>
+                    <pic:cNvPicPr/>
+                  </pic:nvPicPr>
+                  <pic:blipFill>
+                    <a:blip r:embed="rId18"/>
+                    <a:stretch>
+                      <a:fillRect/>
+                    </a:stretch>
+                  </pic:blipFill>
+                  <pic:spPr>
+                    <a:xfrm>
+                      <a:off x="0" y="0"/>
+                      <a:ext cx="5731510" cy="3312795"/>
+                    </a:xfrm>
+                    <a:prstGeom prst="rect">
+                      <a:avLst/>
+                    </a:prstGeom>
+                  </pic:spPr>
+                </pic:pic>
+              </a:graphicData>
+            </a:graphic>
+          </wp:inline>
+        </w:drawing>
+      </w:r>
+    </w:p>
+    <w:p>
+      <w:r>
+        <w:rPr>
+          <w:noProof/>
+        </w:rPr>
+        <w:drawing>
+          <wp:inline distT="0" distB="0" distL="0" distR="0" wp14:anchorId="3F48C216" wp14:editId="4F8BA574">
+            <wp:extent cx="5731510" cy="4147185"/>
+            <wp:effectExtent l="0" t="0" r="2540" b="5715"/>
+            <wp:docPr id="1531966384" name="Picture 1" descr="A screenshot of a computer&#10;&#10;AI-generated content may be incorrect."/>
+            <wp:cNvGraphicFramePr>
+              <a:graphicFrameLocks xmlns:a="http://schemas.openxmlformats.org/drawingml/2006/main" noChangeAspect="1"/>
+            </wp:cNvGraphicFramePr>
+            <a:graphic xmlns:a="http://schemas.openxmlformats.org/drawingml/2006/main">
+              <a:graphicData uri="http://schemas.openxmlformats.org/drawingml/2006/picture">
+                <pic:pic xmlns:pic="http://schemas.openxmlformats.org/drawingml/2006/picture">
+                  <pic:nvPicPr>
+                    <pic:cNvPr id="1531966384" name="Picture 1" descr="A screenshot of a computer&#10;&#10;AI-generated content may be incorrect."/>
+                    <pic:cNvPicPr/>
+                  </pic:nvPicPr>
+                  <pic:blipFill>
+                    <a:blip r:embed="rId19"/>
+                    <a:stretch>
+                      <a:fillRect/>
+                    </a:stretch>
+                  </pic:blipFill>
+                  <pic:spPr>
+                    <a:xfrm>
+                      <a:off x="0" y="0"/>
+                      <a:ext cx="5731510" cy="4147185"/>
+                    </a:xfrm>
+                    <a:prstGeom prst="rect">
+                      <a:avLst/>
+                    </a:prstGeom>
+                  </pic:spPr>
+                </pic:pic>
+              </a:graphicData>
+            </a:graphic>
+          </wp:inline>
+        </w:drawing>
+      </w:r>
+    </w:p>
+    <w:p/>
+    <w:p>
+      <w:r>
+        <w:rPr>
+          <w:noProof/>
+        </w:rPr>
+        <w:lastRenderedPageBreak/>
+        <w:drawing>
+          <wp:inline distT="0" distB="0" distL="0" distR="0" wp14:anchorId="11DE29DC" wp14:editId="5F2DE35B">
+            <wp:extent cx="5731510" cy="3860800"/>
+            <wp:effectExtent l="0" t="0" r="2540" b="6350"/>
+            <wp:docPr id="2146263151" name="Picture 1" descr="A screenshot of a computer&#10;&#10;AI-generated content may be incorrect."/>
+            <wp:cNvGraphicFramePr>
+              <a:graphicFrameLocks xmlns:a="http://schemas.openxmlformats.org/drawingml/2006/main" noChangeAspect="1"/>
+            </wp:cNvGraphicFramePr>
+            <a:graphic xmlns:a="http://schemas.openxmlformats.org/drawingml/2006/main">
+              <a:graphicData uri="http://schemas.openxmlformats.org/drawingml/2006/picture">
+                <pic:pic xmlns:pic="http://schemas.openxmlformats.org/drawingml/2006/picture">
+                  <pic:nvPicPr>
+                    <pic:cNvPr id="2146263151" name="Picture 1" descr="A screenshot of a computer&#10;&#10;AI-generated content may be incorrect."/>
+                    <pic:cNvPicPr/>
+                  </pic:nvPicPr>
+                  <pic:blipFill>
+                    <a:blip r:embed="rId20"/>
+                    <a:stretch>
+                      <a:fillRect/>
+                    </a:stretch>
+                  </pic:blipFill>
+                  <pic:spPr>
+                    <a:xfrm>
+                      <a:off x="0" y="0"/>
+                      <a:ext cx="5731510" cy="3860800"/>
+                    </a:xfrm>
+                    <a:prstGeom prst="rect">
+                      <a:avLst/>
+                    </a:prstGeom>
+                  </pic:spPr>
+                </pic:pic>
+              </a:graphicData>
+            </a:graphic>
+          </wp:inline>
+        </w:drawing>
+      </w:r>
+    </w:p>
+    <w:p/>
+    <w:p>
+      <w:r>
+        <w:rPr>
+          <w:noProof/>
+        </w:rPr>
+        <w:drawing>
+          <wp:inline distT="0" distB="0" distL="0" distR="0" wp14:anchorId="16D1A1A2" wp14:editId="3BB0EB4F">
+            <wp:extent cx="5731510" cy="3211830"/>
+            <wp:effectExtent l="0" t="0" r="2540" b="7620"/>
+            <wp:docPr id="1826777907" name="Picture 1" descr="A screenshot of a computer&#10;&#10;AI-generated content may be incorrect."/>
+            <wp:cNvGraphicFramePr>
+              <a:graphicFrameLocks xmlns:a="http://schemas.openxmlformats.org/drawingml/2006/main" noChangeAspect="1"/>
+            </wp:cNvGraphicFramePr>
+            <a:graphic xmlns:a="http://schemas.openxmlformats.org/drawingml/2006/main">
+              <a:graphicData uri="http://schemas.openxmlformats.org/drawingml/2006/picture">
+                <pic:pic xmlns:pic="http://schemas.openxmlformats.org/drawingml/2006/picture">
+                  <pic:nvPicPr>
+                    <pic:cNvPr id="1826777907" name="Picture 1" descr="A screenshot of a computer&#10;&#10;AI-generated content may be incorrect."/>
+                    <pic:cNvPicPr/>
+                  </pic:nvPicPr>
+                  <pic:blipFill>
+                    <a:blip r:embed="rId21"/>
+                    <a:stretch>
+                      <a:fillRect/>
+                    </a:stretch>
+                  </pic:blipFill>
+                  <pic:spPr>
+                    <a:xfrm>
+                      <a:off x="0" y="0"/>
+                      <a:ext cx="5731510" cy="3211830"/>
+                    </a:xfrm>
+                    <a:prstGeom prst="rect">
+                      <a:avLst/>
+                    </a:prstGeom>
+                  </pic:spPr>
+                </pic:pic>
+              </a:graphicData>
+            </a:graphic>
+          </wp:inline>
+        </w:drawing>
+      </w:r>
+    </w:p>
+    <w:p>
+      <w:r>
+        <w:rPr>
+          <w:noProof/>
+        </w:rPr>
+        <w:lastRenderedPageBreak/>
+        <w:drawing>
+          <wp:inline distT="0" distB="0" distL="0" distR="0" wp14:anchorId="4D3CAD79" wp14:editId="41AB29E1">
+            <wp:extent cx="5731510" cy="3211830"/>
+            <wp:effectExtent l="0" t="0" r="2540" b="7620"/>
+            <wp:docPr id="283140750" name="Picture 1" descr="A screenshot of a computer&#10;&#10;AI-generated content may be incorrect."/>
+            <wp:cNvGraphicFramePr>
+              <a:graphicFrameLocks xmlns:a="http://schemas.openxmlformats.org/drawingml/2006/main" noChangeAspect="1"/>
+            </wp:cNvGraphicFramePr>
+            <a:graphic xmlns:a="http://schemas.openxmlformats.org/drawingml/2006/main">
+              <a:graphicData uri="http://schemas.openxmlformats.org/drawingml/2006/picture">
+                <pic:pic xmlns:pic="http://schemas.openxmlformats.org/drawingml/2006/picture">
+                  <pic:nvPicPr>
+                    <pic:cNvPr id="283140750" name="Picture 1" descr="A screenshot of a computer&#10;&#10;AI-generated content may be incorrect."/>
+                    <pic:cNvPicPr/>
+                  </pic:nvPicPr>
+                  <pic:blipFill>
+                    <a:blip r:embed="rId22"/>
+                    <a:stretch>
+                      <a:fillRect/>
+                    </a:stretch>
+                  </pic:blipFill>
+                  <pic:spPr>
+                    <a:xfrm>
+                      <a:off x="0" y="0"/>
+                      <a:ext cx="5731510" cy="3211830"/>
+                    </a:xfrm>
+                    <a:prstGeom prst="rect">
+                      <a:avLst/>
+                    </a:prstGeom>
+                  </pic:spPr>
+                </pic:pic>
+              </a:graphicData>
+            </a:graphic>
+          </wp:inline>
+        </w:drawing>
+      </w:r>
+    </w:p>
+    <w:p/>
+    <w:p>
+      <w:r>
+        <w:rPr>
+          <w:noProof/>
+        </w:rPr>
+        <w:drawing>
+          <wp:inline distT="0" distB="0" distL="0" distR="0" wp14:anchorId="5D8BD216" wp14:editId="411244E3">
+            <wp:extent cx="5731510" cy="4147185"/>
+            <wp:effectExtent l="0" t="0" r="2540" b="5715"/>
+            <wp:docPr id="321064098" name="Picture 1" descr="A screenshot of a computer&#10;&#10;AI-generated content may be incorrect."/>
+            <wp:cNvGraphicFramePr>
+              <a:graphicFrameLocks xmlns:a="http://schemas.openxmlformats.org/drawingml/2006/main" noChangeAspect="1"/>
+            </wp:cNvGraphicFramePr>
+            <a:graphic xmlns:a="http://schemas.openxmlformats.org/drawingml/2006/main">
+              <a:graphicData uri="http://schemas.openxmlformats.org/drawingml/2006/picture">
+                <pic:pic xmlns:pic="http://schemas.openxmlformats.org/drawingml/2006/picture">
+                  <pic:nvPicPr>
+                    <pic:cNvPr id="321064098" name="Picture 1" descr="A screenshot of a computer&#10;&#10;AI-generated content may be incorrect."/>
+                    <pic:cNvPicPr/>
+                  </pic:nvPicPr>
+                  <pic:blipFill>
+                    <a:blip r:embed="rId23"/>
+                    <a:stretch>
+                      <a:fillRect/>
+                    </a:stretch>
+                  </pic:blipFill>
+                  <pic:spPr>
+                    <a:xfrm>
+                      <a:off x="0" y="0"/>
+                      <a:ext cx="5731510" cy="4147185"/>
+                    </a:xfrm>
+                    <a:prstGeom prst="rect">
+                      <a:avLst/>
+                    </a:prstGeom>
+                  </pic:spPr>
+                </pic:pic>
+              </a:graphicData>
+            </a:graphic>
+          </wp:inline>
+        </w:drawing>
+      </w:r>
+    </w:p>
+    <w:p/>
+    <w:p/>
+    <w:p/>
+    <w:p>
+      <w:r>
+        <w:rPr>
+          <w:noProof/>
+        </w:rPr>
+        <w:lastRenderedPageBreak/>
+        <w:drawing>
+          <wp:inline distT="0" distB="0" distL="0" distR="0" wp14:anchorId="4363BD12" wp14:editId="0D3CCFDF">
+            <wp:extent cx="5731510" cy="3312795"/>
+            <wp:effectExtent l="0" t="0" r="2540" b="1905"/>
+            <wp:docPr id="1081686535" name="Picture 1" descr="A screenshot of a computer&#10;&#10;AI-generated content may be incorrect."/>
+            <wp:cNvGraphicFramePr>
+              <a:graphicFrameLocks xmlns:a="http://schemas.openxmlformats.org/drawingml/2006/main" noChangeAspect="1"/>
+            </wp:cNvGraphicFramePr>
+            <a:graphic xmlns:a="http://schemas.openxmlformats.org/drawingml/2006/main">
+              <a:graphicData uri="http://schemas.openxmlformats.org/drawingml/2006/picture">
+                <pic:pic xmlns:pic="http://schemas.openxmlformats.org/drawingml/2006/picture">
+                  <pic:nvPicPr>
+                    <pic:cNvPr id="1081686535" name="Picture 1" descr="A screenshot of a computer&#10;&#10;AI-generated content may be incorrect."/>
+                    <pic:cNvPicPr/>
+                  </pic:nvPicPr>
+                  <pic:blipFill>
+                    <a:blip r:embed="rId24"/>
+                    <a:stretch>
+                      <a:fillRect/>
+                    </a:stretch>
+                  </pic:blipFill>
+                  <pic:spPr>
+                    <a:xfrm>
+                      <a:off x="0" y="0"/>
+                      <a:ext cx="5731510" cy="3312795"/>
+                    </a:xfrm>
+                    <a:prstGeom prst="rect">
+                      <a:avLst/>
+                    </a:prstGeom>
+                  </pic:spPr>
+                </pic:pic>
+              </a:graphicData>
+            </a:graphic>
+          </wp:inline>
+        </w:drawing>
+      </w:r>
+    </w:p>
+    <w:p/>
+    <w:p>
+      <w:r>
+        <w:rPr>
+          <w:noProof/>
+        </w:rPr>
+        <w:drawing>
+          <wp:inline distT="0" distB="0" distL="0" distR="0" wp14:anchorId="1A7E8DB9" wp14:editId="470A91CF">
+            <wp:extent cx="5731510" cy="3312795"/>
+            <wp:effectExtent l="0" t="0" r="2540" b="1905"/>
+            <wp:docPr id="1858671973" name="Picture 1" descr="A screenshot of a computer&#10;&#10;AI-generated content may be incorrect."/>
+            <wp:cNvGraphicFramePr>
+              <a:graphicFrameLocks xmlns:a="http://schemas.openxmlformats.org/drawingml/2006/main" noChangeAspect="1"/>
+            </wp:cNvGraphicFramePr>
+            <a:graphic xmlns:a="http://schemas.openxmlformats.org/drawingml/2006/main">
+              <a:graphicData uri="http://schemas.openxmlformats.org/drawingml/2006/picture">
+                <pic:pic xmlns:pic="http://schemas.openxmlformats.org/drawingml/2006/picture">
+                  <pic:nvPicPr>
+                    <pic:cNvPr id="1858671973" name="Picture 1" descr="A screenshot of a computer&#10;&#10;AI-generated content may be incorrect."/>
+                    <pic:cNvPicPr/>
+                  </pic:nvPicPr>
+                  <pic:blipFill>
+                    <a:blip r:embed="rId25"/>
+                    <a:stretch>
+                      <a:fillRect/>
+                    </a:stretch>
+                  </pic:blipFill>
+                  <pic:spPr>
+                    <a:xfrm>
+                      <a:off x="0" y="0"/>
+                      <a:ext cx="5731510" cy="3312795"/>
+                    </a:xfrm>
+                    <a:prstGeom prst="rect">
+                      <a:avLst/>
+                    </a:prstGeom>
+                  </pic:spPr>
+                </pic:pic>
+              </a:graphicData>
+            </a:graphic>
+          </wp:inline>
+        </w:drawing>
+      </w:r>
+    </w:p>
+    <w:p/>
+    <w:p>
+      <w:r>
+        <w:rPr>
+          <w:noProof/>
+        </w:rPr>
+        <w:lastRenderedPageBreak/>
+        <w:drawing>
+          <wp:inline distT="0" distB="0" distL="0" distR="0" wp14:anchorId="2D736839" wp14:editId="1688BB68">
+            <wp:extent cx="5731510" cy="3312795"/>
+            <wp:effectExtent l="0" t="0" r="2540" b="1905"/>
+            <wp:docPr id="91670671" name="Picture 1" descr="A screenshot of a computer&#10;&#10;AI-generated content may be incorrect."/>
+            <wp:cNvGraphicFramePr>
+              <a:graphicFrameLocks xmlns:a="http://schemas.openxmlformats.org/drawingml/2006/main" noChangeAspect="1"/>
+            </wp:cNvGraphicFramePr>
+            <a:graphic xmlns:a="http://schemas.openxmlformats.org/drawingml/2006/main">
+              <a:graphicData uri="http://schemas.openxmlformats.org/drawingml/2006/picture">
+                <pic:pic xmlns:pic="http://schemas.openxmlformats.org/drawingml/2006/picture">
+                  <pic:nvPicPr>
+                    <pic:cNvPr id="91670671" name="Picture 1" descr="A screenshot of a computer&#10;&#10;AI-generated content may be incorrect."/>
+                    <pic:cNvPicPr/>
+                  </pic:nvPicPr>
+                  <pic:blipFill>
+                    <a:blip r:embed="rId26"/>
+                    <a:stretch>
+                      <a:fillRect/>
+                    </a:stretch>
+                  </pic:blipFill>
+                  <pic:spPr>
+                    <a:xfrm>
+                      <a:off x="0" y="0"/>
+                      <a:ext cx="5731510" cy="3312795"/>
+                    </a:xfrm>
+                    <a:prstGeom prst="rect">
+                      <a:avLst/>
+                    </a:prstGeom>
+                  </pic:spPr>
+                </pic:pic>
+              </a:graphicData>
+            </a:graphic>
+          </wp:inline>
+        </w:drawing>
+      </w:r>
+    </w:p>
+    <w:p/>
+    <w:p>
+      <w:r>
+        <w:rPr>
+          <w:noProof/>
+        </w:rPr>
+        <w:drawing>
+          <wp:inline distT="0" distB="0" distL="0" distR="0" wp14:anchorId="7A58CD07" wp14:editId="0639738D">
+            <wp:extent cx="5731510" cy="3312795"/>
+            <wp:effectExtent l="0" t="0" r="2540" b="1905"/>
+            <wp:docPr id="879681641" name="Picture 1" descr="A screenshot of a computer&#10;&#10;AI-generated content may be incorrect."/>
+            <wp:cNvGraphicFramePr>
+              <a:graphicFrameLocks xmlns:a="http://schemas.openxmlformats.org/drawingml/2006/main" noChangeAspect="1"/>
+            </wp:cNvGraphicFramePr>
+            <a:graphic xmlns:a="http://schemas.openxmlformats.org/drawingml/2006/main">
+              <a:graphicData uri="http://schemas.openxmlformats.org/drawingml/2006/picture">
+                <pic:pic xmlns:pic="http://schemas.openxmlformats.org/drawingml/2006/picture">
+                  <pic:nvPicPr>
+                    <pic:cNvPr id="879681641" name="Picture 1" descr="A screenshot of a computer&#10;&#10;AI-generated content may be incorrect."/>
+                    <pic:cNvPicPr/>
+                  </pic:nvPicPr>
+                  <pic:blipFill>
+                    <a:blip r:embed="rId27"/>
+                    <a:stretch>
+                      <a:fillRect/>
+                    </a:stretch>
+                  </pic:blipFill>
+                  <pic:spPr>
+                    <a:xfrm>
+                      <a:off x="0" y="0"/>
+                      <a:ext cx="5731510" cy="3312795"/>
+                    </a:xfrm>
+                    <a:prstGeom prst="rect">
+                      <a:avLst/>
+                    </a:prstGeom>
+                  </pic:spPr>
+                </pic:pic>
+              </a:graphicData>
+            </a:graphic>
+          </wp:inline>
+        </w:drawing>
+      </w:r>
+    </w:p>
+    <w:p/>
+    <w:p>
+      <w:r>
+        <w:rPr>
+          <w:noProof/>
+        </w:rPr>
+        <w:lastRenderedPageBreak/>
+        <w:drawing>
+          <wp:inline distT="0" distB="0" distL="0" distR="0" wp14:anchorId="0C57C251" wp14:editId="18756202">
+            <wp:extent cx="5731510" cy="3312795"/>
+            <wp:effectExtent l="0" t="0" r="2540" b="1905"/>
+            <wp:docPr id="1162500729" name="Picture 1" descr="A screenshot of a computer&#10;&#10;AI-generated content may be incorrect."/>
+            <wp:cNvGraphicFramePr>
+              <a:graphicFrameLocks xmlns:a="http://schemas.openxmlformats.org/drawingml/2006/main" noChangeAspect="1"/>
+            </wp:cNvGraphicFramePr>
+            <a:graphic xmlns:a="http://schemas.openxmlformats.org/drawingml/2006/main">
+              <a:graphicData uri="http://schemas.openxmlformats.org/drawingml/2006/picture">
+                <pic:pic xmlns:pic="http://schemas.openxmlformats.org/drawingml/2006/picture">
+                  <pic:nvPicPr>
+                    <pic:cNvPr id="1162500729" name="Picture 1" descr="A screenshot of a computer&#10;&#10;AI-generated content may be incorrect."/>
+                    <pic:cNvPicPr/>
+                  </pic:nvPicPr>
+                  <pic:blipFill>
+                    <a:blip r:embed="rId28"/>
+                    <a:stretch>
+                      <a:fillRect/>
+                    </a:stretch>
+                  </pic:blipFill>
+                  <pic:spPr>
+                    <a:xfrm>
+                      <a:off x="0" y="0"/>
+                      <a:ext cx="5731510" cy="3312795"/>
                     </a:xfrm>
                     <a:prstGeom prst="rect">
                       <a:avLst/>
